--- a/seminar/bhm699 NLP Report.docx
+++ b/seminar/bhm699 NLP Report.docx
@@ -52,15 +52,7 @@
         <w:rPr>
           <w:rFonts w:ascii="Cambria" w:hAnsi="Cambria" w:cstheme="majorHAnsi"/>
         </w:rPr>
-        <w:t xml:space="preserve">The </w:t>
-      </w:r>
-      <w:bookmarkStart w:id="0" w:name="_GoBack"/>
-      <w:bookmarkEnd w:id="0"/>
-      <w:r>
-        <w:rPr>
-          <w:rFonts w:ascii="Cambria" w:hAnsi="Cambria" w:cstheme="majorHAnsi"/>
-        </w:rPr>
-        <w:t>main class used for entity tagging is</w:t>
+        <w:t>The main class used for entity tagging is</w:t>
       </w:r>
       <w:r>
         <w:rPr>
@@ -425,13 +417,7 @@
         <w:rPr>
           <w:rFonts w:ascii="Cambria" w:hAnsi="Cambria" w:cstheme="majorHAnsi"/>
         </w:rPr>
-        <w:t xml:space="preserve"> </w:t>
-      </w:r>
-      <w:r>
-        <w:rPr>
-          <w:rFonts w:ascii="Cambria" w:hAnsi="Cambria" w:cstheme="majorHAnsi"/>
-        </w:rPr>
-        <w:t xml:space="preserve">and the </w:t>
+        <w:t xml:space="preserve"> and the </w:t>
       </w:r>
       <w:proofErr w:type="spellStart"/>
       <w:proofErr w:type="gramStart"/>
@@ -734,13 +720,7 @@
         <w:rPr>
           <w:rFonts w:ascii="Cambria" w:hAnsi="Cambria" w:cstheme="majorHAnsi"/>
         </w:rPr>
-        <w:t xml:space="preserve">) method, </w:t>
-      </w:r>
-      <w:r>
-        <w:rPr>
-          <w:rFonts w:ascii="Cambria" w:hAnsi="Cambria" w:cstheme="majorHAnsi"/>
-        </w:rPr>
-        <w:t xml:space="preserve"> I check surrounding words, to see if they are also names. (Despite the</w:t>
+        <w:t>) method,  I check surrounding words, to see if they are also names. (Despite the</w:t>
       </w:r>
       <w:r>
         <w:rPr>
@@ -752,19 +732,7 @@
         <w:rPr>
           <w:rFonts w:ascii="Cambria" w:hAnsi="Cambria" w:cstheme="majorHAnsi"/>
         </w:rPr>
-        <w:t xml:space="preserve"> as NP many will also have a classification of None due to their non-existence in the brown corpus)</w:t>
-      </w:r>
-      <w:r>
-        <w:rPr>
-          <w:rFonts w:ascii="Cambria" w:hAnsi="Cambria" w:cstheme="majorHAnsi"/>
-        </w:rPr>
-        <w:t xml:space="preserve">. </w:t>
-      </w:r>
-      <w:r>
-        <w:rPr>
-          <w:rFonts w:ascii="Cambria" w:hAnsi="Cambria" w:cstheme="majorHAnsi"/>
-        </w:rPr>
-        <w:t xml:space="preserve"> I have</w:t>
+        <w:t xml:space="preserve"> as NP many will also have a classification of None due to their non-existence in the brown corpus).  I have</w:t>
       </w:r>
       <w:r>
         <w:rPr>
@@ -2723,14 +2691,16 @@
         <w:rPr>
           <w:rFonts w:ascii="Cambria" w:hAnsi="Cambria" w:cstheme="majorHAnsi"/>
         </w:rPr>
-        <w:t xml:space="preserve"> I’d ensure I split my time more equally between the two tasks.</w:t>
-      </w:r>
-      <w:r>
-        <w:rPr>
-          <w:rFonts w:ascii="Cambria" w:hAnsi="Cambria" w:cstheme="majorHAnsi"/>
-        </w:rPr>
-        <w:t xml:space="preserve"> </w:t>
-      </w:r>
+        <w:t xml:space="preserve"> I’d ensure I split my time more </w:t>
+      </w:r>
+      <w:r>
+        <w:rPr>
+          <w:rFonts w:ascii="Cambria" w:hAnsi="Cambria" w:cstheme="majorHAnsi"/>
+        </w:rPr>
+        <w:t>equally.</w:t>
+      </w:r>
+      <w:bookmarkStart w:id="0" w:name="_GoBack"/>
+      <w:bookmarkEnd w:id="0"/>
     </w:p>
     <w:p>
       <w:pPr>
@@ -2748,7 +2718,25 @@
         <w:rPr>
           <w:rFonts w:ascii="Cambria" w:hAnsi="Cambria" w:cstheme="majorHAnsi"/>
         </w:rPr>
-        <w:t xml:space="preserve">Despite the work I put into entity tagging, the accuracy for many parts of it was far poorer than I expected them to be. In the future, I would take a </w:t>
+        <w:t>The</w:t>
+      </w:r>
+      <w:r>
+        <w:rPr>
+          <w:rFonts w:ascii="Cambria" w:hAnsi="Cambria" w:cstheme="majorHAnsi"/>
+        </w:rPr>
+        <w:t xml:space="preserve"> accuracy for many parts of </w:t>
+      </w:r>
+      <w:r>
+        <w:rPr>
+          <w:rFonts w:ascii="Cambria" w:hAnsi="Cambria" w:cstheme="majorHAnsi"/>
+        </w:rPr>
+        <w:t xml:space="preserve">entity tagger </w:t>
+      </w:r>
+      <w:r>
+        <w:rPr>
+          <w:rFonts w:ascii="Cambria" w:hAnsi="Cambria" w:cstheme="majorHAnsi"/>
+        </w:rPr>
+        <w:t xml:space="preserve">was poorer than I expected them to be. In the future, I would take a </w:t>
       </w:r>
       <w:r>
         <w:rPr>
@@ -2854,7 +2842,7 @@
         <w:rPr>
           <w:rFonts w:ascii="Cambria" w:hAnsi="Cambria" w:cstheme="majorHAnsi"/>
         </w:rPr>
-        <w:t xml:space="preserve"> This is particularly important as many emails do not actually have a where/place/location tag.</w:t>
+        <w:t xml:space="preserve"> This is important as many emails do not actually have a where/place/location tag.</w:t>
       </w:r>
     </w:p>
     <w:p>
@@ -2873,7 +2861,7 @@
         <w:rPr>
           <w:rFonts w:ascii="Cambria" w:hAnsi="Cambria" w:cstheme="majorHAnsi"/>
         </w:rPr>
-        <w:t xml:space="preserve">I would improve my ontology by using tools such as </w:t>
+        <w:t xml:space="preserve">I would improve my ontology by using </w:t>
       </w:r>
       <w:r>
         <w:rPr>
@@ -2894,6 +2882,12 @@
           <w:rFonts w:ascii="Cambria" w:hAnsi="Cambria" w:cstheme="majorHAnsi"/>
         </w:rPr>
         <w:t>. I feel that using two distance measuring tools would help to classify data more accurately as well as allowing me to classify more emails as the dataset used by both tools are different.</w:t>
+      </w:r>
+      <w:r>
+        <w:rPr>
+          <w:rFonts w:ascii="Cambria" w:hAnsi="Cambria" w:cstheme="majorHAnsi"/>
+        </w:rPr>
+        <w:t xml:space="preserve"> I would also try to use Naïve Bayes Classification for a similar purpose.</w:t>
       </w:r>
     </w:p>
     <w:p>
@@ -4105,7 +4099,7 @@
 </file>
 
 <file path=customXml/itemProps1.xml><?xml version="1.0" encoding="utf-8"?>
-<ds:datastoreItem xmlns:ds="http://schemas.openxmlformats.org/officeDocument/2006/customXml" ds:itemID="{EBCC487F-0309-4655-90D7-A9B9B913B997}">
+<ds:datastoreItem xmlns:ds="http://schemas.openxmlformats.org/officeDocument/2006/customXml" ds:itemID="{871BA75C-D5C0-4F45-B729-EF2C427BE3CD}">
   <ds:schemaRefs>
     <ds:schemaRef ds:uri="http://schemas.openxmlformats.org/officeDocument/2006/bibliography"/>
   </ds:schemaRefs>
